--- a/法令ファイル/旅行業者営業保証金規則/旅行業者営業保証金規則（平成八年法務省・運輸省令第一号）.docx
+++ b/法令ファイル/旅行業者営業保証金規則/旅行業者営業保証金規則（平成八年法務省・運輸省令第一号）.docx
@@ -134,6 +134,8 @@
     <w:p>
       <w:r>
         <w:t>登録行政庁は、前条第三項の期間が経過した後、遅滞なく、権利の調査をしなければならない。</w:t>
+        <w:br/>
+        <w:t>この場合において、登録行政庁は、あらかじめ、期日及び場所を公示し、かつ、被申立旅行業者に通知して、申立人、当該期間内に権利の申出をした者及び被申立旅行業者に対し、権利の存否及びその権利によって担保される債権の額について証拠を提示し、及び意見を述べる機会を与えなければならない。</w:t>
       </w:r>
     </w:p>
     <w:p>
@@ -253,6 +255,8 @@
       </w:pPr>
       <w:r>
         <w:t>議長は、必要があると認めるときは、意見聴取会を延期し、又は続行することができる。</w:t>
+        <w:br/>
+        <w:t>この場合において、議長は、あらかじめ、次回の期日及び場所を定め、これらを公示し、かつ、被申立旅行業者に通知しなければならない。</w:t>
       </w:r>
     </w:p>
     <w:p>
@@ -274,154 +278,100 @@
     </w:p>
     <w:p>
       <w:pPr>
-        <w:pStyle w:val="Heading6"/>
+        <w:pStyle w:val="ListBullet"/>
         <w:ind w:left="880"/>
       </w:pPr>
       <w:r>
         <w:t>一</w:t>
-      </w:r>
-    </w:p>
-    <w:p>
-      <w:pPr>
-        <w:ind w:left="880"/>
-      </w:pPr>
-      <w:r>
+        <w:br/>
         <w:t>意見聴取会の事案の表示</w:t>
       </w:r>
     </w:p>
     <w:p>
       <w:pPr>
-        <w:pStyle w:val="Heading6"/>
+        <w:pStyle w:val="ListBullet"/>
         <w:ind w:left="880"/>
       </w:pPr>
       <w:r>
         <w:t>二</w:t>
-      </w:r>
-    </w:p>
-    <w:p>
-      <w:pPr>
-        <w:ind w:left="880"/>
-      </w:pPr>
-      <w:r>
+        <w:br/>
         <w:t>意見聴取会の期日及び場所</w:t>
       </w:r>
     </w:p>
     <w:p>
       <w:pPr>
-        <w:pStyle w:val="Heading6"/>
+        <w:pStyle w:val="ListBullet"/>
         <w:ind w:left="880"/>
       </w:pPr>
       <w:r>
         <w:t>三</w:t>
-      </w:r>
-    </w:p>
-    <w:p>
-      <w:pPr>
-        <w:ind w:left="880"/>
-      </w:pPr>
-      <w:r>
+        <w:br/>
         <w:t>議長の職名及び氏名</w:t>
       </w:r>
     </w:p>
     <w:p>
       <w:pPr>
-        <w:pStyle w:val="Heading6"/>
+        <w:pStyle w:val="ListBullet"/>
         <w:ind w:left="880"/>
       </w:pPr>
       <w:r>
         <w:t>四</w:t>
-      </w:r>
-    </w:p>
-    <w:p>
-      <w:pPr>
-        <w:ind w:left="880"/>
-      </w:pPr>
-      <w:r>
+        <w:br/>
         <w:t>出席した関係人の氏名及び住所</w:t>
       </w:r>
     </w:p>
     <w:p>
       <w:pPr>
-        <w:pStyle w:val="Heading6"/>
+        <w:pStyle w:val="ListBullet"/>
         <w:ind w:left="880"/>
       </w:pPr>
       <w:r>
         <w:t>五</w:t>
-      </w:r>
-    </w:p>
-    <w:p>
-      <w:pPr>
-        <w:ind w:left="880"/>
-      </w:pPr>
-      <w:r>
+        <w:br/>
         <w:t>その他の出席者の氏名</w:t>
       </w:r>
     </w:p>
     <w:p>
       <w:pPr>
-        <w:pStyle w:val="Heading6"/>
+        <w:pStyle w:val="ListBullet"/>
         <w:ind w:left="880"/>
       </w:pPr>
       <w:r>
         <w:t>六</w:t>
-      </w:r>
-    </w:p>
-    <w:p>
-      <w:pPr>
-        <w:ind w:left="880"/>
-      </w:pPr>
-      <w:r>
+        <w:br/>
         <w:t>陳述された意見の要旨</w:t>
       </w:r>
     </w:p>
     <w:p>
       <w:pPr>
-        <w:pStyle w:val="Heading6"/>
+        <w:pStyle w:val="ListBullet"/>
         <w:ind w:left="880"/>
       </w:pPr>
       <w:r>
         <w:t>七</w:t>
-      </w:r>
-    </w:p>
-    <w:p>
-      <w:pPr>
-        <w:ind w:left="880"/>
-      </w:pPr>
-      <w:r>
+        <w:br/>
         <w:t>第五項の口述書が提出されたときは、その旨及びその要旨</w:t>
       </w:r>
     </w:p>
     <w:p>
       <w:pPr>
-        <w:pStyle w:val="Heading6"/>
+        <w:pStyle w:val="ListBullet"/>
         <w:ind w:left="880"/>
       </w:pPr>
       <w:r>
         <w:t>八</w:t>
-      </w:r>
-    </w:p>
-    <w:p>
-      <w:pPr>
-        <w:ind w:left="880"/>
-      </w:pPr>
-      <w:r>
+        <w:br/>
         <w:t>証拠が提示されたときは、その旨及び証拠の標目</w:t>
       </w:r>
     </w:p>
     <w:p>
       <w:pPr>
-        <w:pStyle w:val="Heading6"/>
+        <w:pStyle w:val="ListBullet"/>
         <w:ind w:left="880"/>
       </w:pPr>
       <w:r>
         <w:t>九</w:t>
-      </w:r>
-    </w:p>
-    <w:p>
-      <w:pPr>
-        <w:ind w:left="880"/>
-      </w:pPr>
-      <w:r>
+        <w:br/>
         <w:t>その他議長が必要と認める事項</w:t>
       </w:r>
     </w:p>
@@ -504,6 +454,8 @@
       </w:pPr>
       <w:r>
         <w:t>登録行政庁は、前項の手続をしたときは、第四号書式により作成した通知書に支払委託書の写しを添付して、被申立旅行業者に交付しなければならない。</w:t>
+        <w:br/>
+        <w:t>ただし、被申立旅行業者の所在を確知できないときは、公示をもってこれに代えることができる。</w:t>
       </w:r>
     </w:p>
     <w:p>
@@ -547,6 +499,8 @@
     <w:p>
       <w:r>
         <w:t>登録行政庁は、法第八条第六項の規定により有価証券（その権利の帰属が社債、株式等の振替に関する法律（平成十三年法律第七十五号）の規定による振替口座簿の記載又は記録により定まるものとされる国債を含む。以下同じ。）が供託されている場合において、権利の実行に必要があるときは、これを換価することができる。</w:t>
+        <w:br/>
+        <w:t>この場合において、換価の費用は、換価代金から控除する。</w:t>
       </w:r>
     </w:p>
     <w:p>
@@ -709,86 +663,56 @@
     </w:p>
     <w:p>
       <w:pPr>
-        <w:pStyle w:val="Heading6"/>
+        <w:pStyle w:val="ListBullet"/>
         <w:ind w:left="880"/>
       </w:pPr>
       <w:r>
         <w:t>一</w:t>
-      </w:r>
-    </w:p>
-    <w:p>
-      <w:pPr>
-        <w:ind w:left="880"/>
-      </w:pPr>
-      <w:r>
+        <w:br/>
         <w:t>法第六条の四第一項の変更登録（以下「変更登録」という。）前の登録に係る法第四条第一項第一号及び第三号に掲げる事項並びに主たる営業所の名称及び所在地</w:t>
       </w:r>
     </w:p>
     <w:p>
       <w:pPr>
-        <w:pStyle w:val="Heading6"/>
+        <w:pStyle w:val="ListBullet"/>
         <w:ind w:left="880"/>
       </w:pPr>
       <w:r>
         <w:t>二</w:t>
-      </w:r>
-    </w:p>
-    <w:p>
-      <w:pPr>
-        <w:ind w:left="880"/>
-      </w:pPr>
-      <w:r>
+        <w:br/>
         <w:t>登録年月日及び変更登録前の登録番号並びに変更登録年月日及び変更登録後の登録番号</w:t>
       </w:r>
     </w:p>
     <w:p>
       <w:pPr>
-        <w:pStyle w:val="Heading6"/>
+        <w:pStyle w:val="ListBullet"/>
         <w:ind w:left="880"/>
       </w:pPr>
       <w:r>
         <w:t>三</w:t>
-      </w:r>
-    </w:p>
-    <w:p>
-      <w:pPr>
-        <w:ind w:left="880"/>
-      </w:pPr>
-      <w:r>
+        <w:br/>
         <w:t>取戻しをしようとする営業保証金の額</w:t>
       </w:r>
     </w:p>
     <w:p>
       <w:pPr>
-        <w:pStyle w:val="Heading6"/>
+        <w:pStyle w:val="ListBullet"/>
         <w:ind w:left="880"/>
       </w:pPr>
       <w:r>
         <w:t>四</w:t>
-      </w:r>
-    </w:p>
-    <w:p>
-      <w:pPr>
-        <w:ind w:left="880"/>
-      </w:pPr>
-      <w:r>
+        <w:br/>
         <w:t>権利を有する者は、六箇月を下らない一定期間内に、その債権の額及び債権発生の原因たる事実並びに氏名又は名称及び住所を記載した申出書に権利を有することを証する書面を添付して、登録行政庁に提出すべき旨</w:t>
       </w:r>
     </w:p>
     <w:p>
       <w:pPr>
-        <w:pStyle w:val="Heading6"/>
+        <w:pStyle w:val="ListBullet"/>
         <w:ind w:left="880"/>
       </w:pPr>
       <w:r>
         <w:t>五</w:t>
-      </w:r>
-    </w:p>
-    <w:p>
-      <w:pPr>
-        <w:ind w:left="880"/>
-      </w:pPr>
-      <w:r>
+        <w:br/>
         <w:t>前号の申出書の提出がないときは、第三号の額の営業保証金が取り戻される旨</w:t>
       </w:r>
     </w:p>
@@ -811,86 +735,56 @@
     </w:p>
     <w:p>
       <w:pPr>
-        <w:pStyle w:val="Heading6"/>
+        <w:pStyle w:val="ListBullet"/>
         <w:ind w:left="880"/>
       </w:pPr>
       <w:r>
         <w:t>一</w:t>
-      </w:r>
-    </w:p>
-    <w:p>
-      <w:pPr>
-        <w:ind w:left="880"/>
-      </w:pPr>
-      <w:r>
+        <w:br/>
         <w:t>法第二十条第一項の規定による登録の抹消前の登録に係る法第四条第一項第一号及び第三号に掲げる事項並びに主たる営業所の名称及び所在地</w:t>
       </w:r>
     </w:p>
     <w:p>
       <w:pPr>
-        <w:pStyle w:val="Heading6"/>
+        <w:pStyle w:val="ListBullet"/>
         <w:ind w:left="880"/>
       </w:pPr>
       <w:r>
         <w:t>二</w:t>
-      </w:r>
-    </w:p>
-    <w:p>
-      <w:pPr>
-        <w:ind w:left="880"/>
-      </w:pPr>
-      <w:r>
+        <w:br/>
         <w:t>登録年月日及び登録番号並びに登録の抹消年月日</w:t>
       </w:r>
     </w:p>
     <w:p>
       <w:pPr>
-        <w:pStyle w:val="Heading6"/>
+        <w:pStyle w:val="ListBullet"/>
         <w:ind w:left="880"/>
       </w:pPr>
       <w:r>
         <w:t>三</w:t>
-      </w:r>
-    </w:p>
-    <w:p>
-      <w:pPr>
-        <w:ind w:left="880"/>
-      </w:pPr>
-      <w:r>
+        <w:br/>
         <w:t>営業保証金の額</w:t>
       </w:r>
     </w:p>
     <w:p>
       <w:pPr>
-        <w:pStyle w:val="Heading6"/>
+        <w:pStyle w:val="ListBullet"/>
         <w:ind w:left="880"/>
       </w:pPr>
       <w:r>
         <w:t>四</w:t>
-      </w:r>
-    </w:p>
-    <w:p>
-      <w:pPr>
-        <w:ind w:left="880"/>
-      </w:pPr>
-      <w:r>
+        <w:br/>
         <w:t>権利を有する者は、六箇月を下らない一定期間内に、その債権の額及び債権発生の原因たる事実並びに氏名又は名称及び住所を記載した申出書に権利を有することを証する書面を添付して、登録行政庁に提出すべき旨</w:t>
       </w:r>
     </w:p>
     <w:p>
       <w:pPr>
-        <w:pStyle w:val="Heading6"/>
+        <w:pStyle w:val="ListBullet"/>
         <w:ind w:left="880"/>
       </w:pPr>
       <w:r>
         <w:t>五</w:t>
-      </w:r>
-    </w:p>
-    <w:p>
-      <w:pPr>
-        <w:ind w:left="880"/>
-      </w:pPr>
-      <w:r>
+        <w:br/>
         <w:t>前号の申出書の提出がないときは、営業保証金が取り戻される旨</w:t>
       </w:r>
     </w:p>
@@ -913,86 +807,56 @@
     </w:p>
     <w:p>
       <w:pPr>
-        <w:pStyle w:val="Heading6"/>
+        <w:pStyle w:val="ListBullet"/>
         <w:ind w:left="880"/>
       </w:pPr>
       <w:r>
         <w:t>一</w:t>
-      </w:r>
-    </w:p>
-    <w:p>
-      <w:pPr>
-        <w:ind w:left="880"/>
-      </w:pPr>
-      <w:r>
+        <w:br/>
         <w:t>登録に係る法第四条第一項第一号及び第三号に掲げる事項並びに主たる営業所の名称及び所在地</w:t>
       </w:r>
     </w:p>
     <w:p>
       <w:pPr>
-        <w:pStyle w:val="Heading6"/>
+        <w:pStyle w:val="ListBullet"/>
         <w:ind w:left="880"/>
       </w:pPr>
       <w:r>
         <w:t>二</w:t>
-      </w:r>
-    </w:p>
-    <w:p>
-      <w:pPr>
-        <w:ind w:left="880"/>
-      </w:pPr>
-      <w:r>
+        <w:br/>
         <w:t>登録年月日及び登録番号並びに旅行業協会の保証社員となった年月日</w:t>
       </w:r>
     </w:p>
     <w:p>
       <w:pPr>
-        <w:pStyle w:val="Heading6"/>
+        <w:pStyle w:val="ListBullet"/>
         <w:ind w:left="880"/>
       </w:pPr>
       <w:r>
         <w:t>三</w:t>
-      </w:r>
-    </w:p>
-    <w:p>
-      <w:pPr>
-        <w:ind w:left="880"/>
-      </w:pPr>
-      <w:r>
+        <w:br/>
         <w:t>営業保証金の額</w:t>
       </w:r>
     </w:p>
     <w:p>
       <w:pPr>
-        <w:pStyle w:val="Heading6"/>
+        <w:pStyle w:val="ListBullet"/>
         <w:ind w:left="880"/>
       </w:pPr>
       <w:r>
         <w:t>四</w:t>
-      </w:r>
-    </w:p>
-    <w:p>
-      <w:pPr>
-        <w:ind w:left="880"/>
-      </w:pPr>
-      <w:r>
+        <w:br/>
         <w:t>権利を有する者は、六箇月を下らない一定期間内に、その債権の額及び債権発生の原因たる事実並びに氏名又は名称及び住所を記載した申出書に権利を有することを証する書面を添付して、登録行政庁に提出すべき旨</w:t>
       </w:r>
     </w:p>
     <w:p>
       <w:pPr>
-        <w:pStyle w:val="Heading6"/>
+        <w:pStyle w:val="ListBullet"/>
         <w:ind w:left="880"/>
       </w:pPr>
       <w:r>
         <w:t>五</w:t>
-      </w:r>
-    </w:p>
-    <w:p>
-      <w:pPr>
-        <w:ind w:left="880"/>
-      </w:pPr>
-      <w:r>
+        <w:br/>
         <w:t>前号の申出書の提出がないときは、営業保証金が取り戻される旨</w:t>
       </w:r>
     </w:p>
@@ -1045,6 +909,8 @@
       </w:pPr>
       <w:r>
         <w:t>第三条から第六条までの規定は、第一項第四号、第二項第四号又は第三項第四号に規定する申出書の提出があった場合について準用する。</w:t>
+        <w:br/>
+        <w:t>この場合において、第三条第一項中「前条第三項」とあるのは「第九条第一項第四号、第二項第四号又は第三項第四号」と、「被申立旅行業者に通知して、」とあるのは「第九条第一項、第二項又は第三項の公告をした旅行業者（以下「公告旅行業者」という。）に通知して、」と、「申立人、当該期間内に権利の申出をした者」とあるのは「当該期間内に権利の申出をした者」と、「被申立旅行業者に対し、」とあるのは「公告旅行業者に対し、」と、同条第二項中「前条第三項」とあるのは「第九条第一項第四号、第二項第四号又は第三項第四号」と、「被申立旅行業者」とあるのは「公告旅行業者」と、同条第四項中「申立人、前条第三項の期間内に権利の申出をした者又は被申立旅行業者」とあるのは「当該期間内に権利の申出をした者又は公告旅行業者」と、同条第八項中「被申立旅行業者」とあるのは「公告旅行業者」と、第四条第一項中「前条第一項」とあるのは「第九条第六項において準用する第三条第一項」と、「被申立旅行業者」とあるのは「公告旅行業者」と、同条第四項及び第五条第一項中「被申立旅行業者」とあるのは「公告旅行業者」と読み替えるものとする。</w:t>
       </w:r>
     </w:p>
     <w:p>
@@ -1062,6 +928,8 @@
       </w:pPr>
       <w:r>
         <w:t>登録行政庁は、第一項第四号、第二項第四号又は第三項第四号の期間内に、第一項第四号、第二項第四号又は第三項第四号に規定する申出書の提出がなかったときは、第六号書式により作成した証明書を第一項、第二項又は第三項の公告をした者に交付しなければならない。</w:t>
+        <w:br/>
+        <w:t>当該申出書の提出があった場合において、取戻しをしようとする営業保証金の額が申出に係る債権の配当額の総額を超えるときは、その超える額について同様とする。</w:t>
       </w:r>
     </w:p>
     <w:p>
@@ -1079,35 +947,23 @@
     </w:p>
     <w:p>
       <w:pPr>
-        <w:pStyle w:val="Heading6"/>
+        <w:pStyle w:val="ListBullet"/>
         <w:ind w:left="880"/>
       </w:pPr>
       <w:r>
         <w:t>一</w:t>
-      </w:r>
-    </w:p>
-    <w:p>
-      <w:pPr>
-        <w:ind w:left="880"/>
-      </w:pPr>
-      <w:r>
+        <w:br/>
         <w:t>法第十八条の二第二項後段の規定により営業保証金を取り戻す場合にあっては、主たる営業所の移転の事実を証する書面及び同項前段の規定による供託に係る供託書正本</w:t>
       </w:r>
     </w:p>
     <w:p>
       <w:pPr>
-        <w:pStyle w:val="Heading6"/>
+        <w:pStyle w:val="ListBullet"/>
         <w:ind w:left="880"/>
       </w:pPr>
       <w:r>
         <w:t>二</w:t>
-      </w:r>
-    </w:p>
-    <w:p>
-      <w:pPr>
-        <w:ind w:left="880"/>
-      </w:pPr>
-      <w:r>
+        <w:br/>
         <w:t>第八条第三項又は前条第七項の規定により証明書の交付を受けた場合にあっては、その証明書</w:t>
       </w:r>
     </w:p>
@@ -1168,6 +1024,18 @@
       </w:r>
     </w:p>
     <w:p>
+      <w:pPr>
+        <w:pStyle w:val="Heading5"/>
+        <w:ind w:left="440"/>
+      </w:pPr>
+      <w:r>
+        <w:t>１</w:t>
+      </w:r>
+    </w:p>
+    <w:p>
+      <w:pPr>
+        <w:ind w:left="440"/>
+      </w:pPr>
       <w:r>
         <w:t>この省令は、旅行業法の一部を改正する法律（以下「改正法」という。）の施行の日（平成八年四月一日）から施行する。</w:t>
       </w:r>
@@ -1204,6 +1072,8 @@
       </w:pPr>
       <w:r>
         <w:t>この省令の施行前に旧法第十七条第一項に規定する権利について、この省令による改正前の旅行業者営業保証金規則（昭和二十七年法務省・運輸省令第一号。以下「旧規則」という。）第二条及び供託規則第二十二条の規定により払渡請求がされた営業保証金の還付については、なお従前の例による。</w:t>
+        <w:br/>
+        <w:t>この場合において、旧規則第二号書式中「２１日」とあるのは「１４日」とする。</w:t>
       </w:r>
     </w:p>
     <w:p>
@@ -1216,10 +1086,22 @@
         <w:pStyle w:val="Heading1"/>
       </w:pPr>
       <w:r>
-        <w:t>附　則（平成一一年一月二〇日法務省・運輸省令第一号）</w:t>
+        <w:t>附則（平成一一年一月二〇日法務省・運輸省令第一号）</w:t>
       </w:r>
     </w:p>
     <w:p>
+      <w:pPr>
+        <w:pStyle w:val="Heading5"/>
+        <w:ind w:left="440"/>
+      </w:pPr>
+      <w:r>
+        <w:t>１</w:t>
+      </w:r>
+    </w:p>
+    <w:p>
+      <w:pPr>
+        <w:ind w:left="440"/>
+      </w:pPr>
       <w:r>
         <w:t>この省令は、公布の日から施行する。</w:t>
       </w:r>
@@ -1239,6 +1121,8 @@
       </w:pPr>
       <w:r>
         <w:t>第一条の規定による改正前の旅行業者営業保証金規則第一号書式による届出書の用紙は、この省令の施行後も、当分の間、なおこれを使用することができる。</w:t>
+        <w:br/>
+        <w:t>この場合には、押印することを要しない。</w:t>
       </w:r>
     </w:p>
     <w:p>
@@ -1256,6 +1140,8 @@
       </w:pPr>
       <w:r>
         <w:t>第一条の規定による改正前の旅行業者営業保証金規則第二号書式、第三号書式及び第五号書式による申立書、申出書及び証明書交付申請書並びに第二条の規定による改正前の旅行業協会弁済業務保証金規則第一号書式による証明書交付申請書の用紙は、この省令の施行後も、当分の間、なおこれを使用することができる。</w:t>
+        <w:br/>
+        <w:t>この場合には、氏名を記載し、押印することに代えて、署名することができる。</w:t>
       </w:r>
     </w:p>
     <w:p>
@@ -1268,7 +1154,7 @@
         <w:pStyle w:val="Heading1"/>
       </w:pPr>
       <w:r>
-        <w:t>附　則（平成一二年三月三〇日法務省・運輸省令第一号）</w:t>
+        <w:t>附則（平成一二年三月三〇日法務省・運輸省令第一号）</w:t>
       </w:r>
     </w:p>
     <w:p>
@@ -1286,7 +1172,7 @@
         <w:pStyle w:val="Heading1"/>
       </w:pPr>
       <w:r>
-        <w:t>附　則（平成一二年一一月三〇日法務省・運輸省令第二号）</w:t>
+        <w:t>附則（平成一二年一一月三〇日法務省・運輸省令第二号）</w:t>
       </w:r>
     </w:p>
     <w:p>
@@ -1304,7 +1190,7 @@
         <w:pStyle w:val="Heading1"/>
       </w:pPr>
       <w:r>
-        <w:t>附　則（平成一五年一月六日法務省・国土交通省令第一号）</w:t>
+        <w:t>附則（平成一五年一月六日法務省・国土交通省令第一号）</w:t>
       </w:r>
     </w:p>
     <w:p>
@@ -1322,7 +1208,7 @@
         <w:pStyle w:val="Heading1"/>
       </w:pPr>
       <w:r>
-        <w:t>附　則（平成一六年一二月一三日法務省・国土交通省令第一号）</w:t>
+        <w:t>附則（平成一六年一二月一三日法務省・国土交通省令第一号）</w:t>
       </w:r>
     </w:p>
     <w:p>
@@ -1340,7 +1226,7 @@
         <w:pStyle w:val="Heading1"/>
       </w:pPr>
       <w:r>
-        <w:t>附　則（平成一七年二月一〇日法務省・国土交通省令第一号）</w:t>
+        <w:t>附則（平成一七年二月一〇日法務省・国土交通省令第一号）</w:t>
       </w:r>
     </w:p>
     <w:p>
@@ -1358,7 +1244,7 @@
         <w:pStyle w:val="Heading1"/>
       </w:pPr>
       <w:r>
-        <w:t>附　則（平成二〇年九月二九日法務省・国土交通省令第一号）</w:t>
+        <w:t>附則（平成二〇年九月二九日法務省・国土交通省令第一号）</w:t>
       </w:r>
     </w:p>
     <w:p>
@@ -1376,7 +1262,7 @@
         <w:pStyle w:val="Heading1"/>
       </w:pPr>
       <w:r>
-        <w:t>附　則（平成二〇年一〇月一〇日法務省・国土交通省令第二号）</w:t>
+        <w:t>附則（平成二〇年一〇月一〇日法務省・国土交通省令第二号）</w:t>
       </w:r>
     </w:p>
     <w:p>
@@ -1394,7 +1280,7 @@
         <w:pStyle w:val="Heading1"/>
       </w:pPr>
       <w:r>
-        <w:t>附　則（平成三〇年一月四日法務省・国土交通省令第一号）</w:t>
+        <w:t>附則（平成三〇年一月四日法務省・国土交通省令第一号）</w:t>
       </w:r>
     </w:p>
     <w:p>
@@ -1412,7 +1298,7 @@
         <w:pStyle w:val="Heading1"/>
       </w:pPr>
       <w:r>
-        <w:t>附　則（令和元年六月二八日法務省・国土交通省令第一号）</w:t>
+        <w:t>附則（令和元年六月二八日法務省・国土交通省令第一号）</w:t>
       </w:r>
     </w:p>
     <w:p>
@@ -1430,10 +1316,22 @@
         <w:pStyle w:val="Heading1"/>
       </w:pPr>
       <w:r>
-        <w:t>附　則（令和二年一二月二三日法務省・国土交通省令第三号）</w:t>
+        <w:t>附則（令和二年一二月二三日法務省・国土交通省令第三号）</w:t>
       </w:r>
     </w:p>
     <w:p>
+      <w:pPr>
+        <w:pStyle w:val="Heading5"/>
+        <w:ind w:left="440"/>
+      </w:pPr>
+      <w:r>
+        <w:t>１</w:t>
+      </w:r>
+    </w:p>
+    <w:p>
+      <w:pPr>
+        <w:ind w:left="440"/>
+      </w:pPr>
       <w:r>
         <w:t>この省令は、令和三年一月一日から施行する。</w:t>
       </w:r>
@@ -1475,7 +1373,7 @@
     </w:pPr>
     <w:r>
       <w:tab/>
-      <w:t>WeGov v0.1 - FTS141</w:t>
+      <w:t>WeGov v0.2 - FTS141</w:t>
     </w:r>
   </w:p>
 </w:ftr>
